--- a/Declaration.docx
+++ b/Declaration.docx
@@ -1,79 +1,65 @@
 
 <file path=word/document.xml><?xml version="1.0" encoding="utf-8"?>
-<w:document xmlns:wpc="http://schemas.microsoft.com/office/word/2010/wordprocessingCanvas" xmlns:cx="http://schemas.microsoft.com/office/drawing/2014/chartex" xmlns:cx1="http://schemas.microsoft.com/office/drawing/2015/9/8/chartex" xmlns:cx2="http://schemas.microsoft.com/office/drawing/2015/10/21/chartex" xmlns:cx3="http://schemas.microsoft.com/office/drawing/2016/5/9/chartex" xmlns:cx4="http://schemas.microsoft.com/office/drawing/2016/5/10/chartex" xmlns:cx5="http://schemas.microsoft.com/office/drawing/2016/5/11/chartex" xmlns:cx6="http://schemas.microsoft.com/office/drawing/2016/5/12/chartex" xmlns:cx7="http://schemas.microsoft.com/office/drawing/2016/5/13/chartex" xmlns:cx8="http://schemas.microsoft.com/office/drawing/2016/5/14/chartex" xmlns:mc="http://schemas.openxmlformats.org/markup-compatibility/2006" xmlns:aink="http://schemas.microsoft.com/office/drawing/2016/ink" xmlns:am3d="http://schemas.microsoft.com/office/drawing/2017/model3d" xmlns:o="urn:schemas-microsoft-com:office:office" xmlns:r="http://schemas.openxmlformats.org/officeDocument/2006/relationships" xmlns:m="http://schemas.openxmlformats.org/officeDocument/2006/math" xmlns:v="urn:schemas-microsoft-com:vml" xmlns:wp14="http://schemas.microsoft.com/office/word/2010/wordprocessingDrawing" xmlns:wp="http://schemas.openxmlformats.org/drawingml/2006/wordprocessingDrawing" xmlns:w10="urn:schemas-microsoft-com:office:word" xmlns:w="http://schemas.openxmlformats.org/wordprocessingml/2006/main" xmlns:w14="http://schemas.microsoft.com/office/word/2010/wordml" xmlns:w15="http://schemas.microsoft.com/office/word/2012/wordml" xmlns:w16cid="http://schemas.microsoft.com/office/word/2016/wordml/cid" xmlns:w16se="http://schemas.microsoft.com/office/word/2015/wordml/symex" xmlns:wpg="http://schemas.microsoft.com/office/word/2010/wordprocessingGroup" xmlns:wpi="http://schemas.microsoft.com/office/word/2010/wordprocessingInk" xmlns:wne="http://schemas.microsoft.com/office/word/2006/wordml" xmlns:wps="http://schemas.microsoft.com/office/word/2010/wordprocessingShape" mc:Ignorable="w14 w15 w16se w16cid wp14">
+<w:document xmlns:o="urn:schemas-microsoft-com:office:office" xmlns:r="http://schemas.openxmlformats.org/officeDocument/2006/relationships" xmlns:v="urn:schemas-microsoft-com:vml" xmlns:w="http://schemas.openxmlformats.org/wordprocessingml/2006/main" xmlns:w10="urn:schemas-microsoft-com:office:word" xmlns:wp="http://schemas.openxmlformats.org/drawingml/2006/wordprocessingDrawing" xmlns:wps="http://schemas.microsoft.com/office/word/2010/wordprocessingShape" xmlns:wpg="http://schemas.microsoft.com/office/word/2010/wordprocessingGroup" xmlns:mc="http://schemas.openxmlformats.org/markup-compatibility/2006" xmlns:wp14="http://schemas.microsoft.com/office/word/2010/wordprocessingDrawing" xmlns:w14="http://schemas.microsoft.com/office/word/2010/wordml" mc:Ignorable="w14 wp14">
   <w:body>
     <w:p>
       <w:pPr>
+        <w:pStyle w:val="ListParagraph"/>
+        <w:ind w:hanging="0"/>
         <w:jc w:val="center"/>
-        <w:rPr>
-          <w:sz w:val="44"/>
-          <w:lang w:val="de-AT"/>
-        </w:rPr>
+        <w:rPr/>
       </w:pPr>
       <w:r>
         <w:rPr>
-          <w:sz w:val="44"/>
-          <w:lang w:val="de-AT"/>
-        </w:rPr>
-        <w:t xml:space="preserve">Love at </w:t>
+          <w:sz w:val="30"/>
+          <w:szCs w:val="30"/>
+          <w:lang w:val="en-US"/>
+        </w:rPr>
+        <w:t>Artificial Inteligence, Machine Learning &amp;</w:t>
       </w:r>
-      <w:proofErr w:type="spellStart"/>
-      <w:r>
-        <w:rPr>
-          <w:sz w:val="44"/>
-          <w:lang w:val="de-AT"/>
-        </w:rPr>
-        <w:t>first</w:t>
-      </w:r>
-      <w:proofErr w:type="spellEnd"/>
-      <w:r>
-        <w:rPr>
-          <w:sz w:val="44"/>
-          <w:lang w:val="de-AT"/>
-        </w:rPr>
-        <w:t xml:space="preserve"> </w:t>
-      </w:r>
-      <w:proofErr w:type="spellStart"/>
-      <w:r>
-        <w:rPr>
-          <w:sz w:val="44"/>
-          <w:lang w:val="de-AT"/>
-        </w:rPr>
-        <w:t>click</w:t>
-      </w:r>
-      <w:proofErr w:type="spellEnd"/>
     </w:p>
     <w:p>
       <w:pPr>
-        <w:rPr>
-          <w:sz w:val="44"/>
-        </w:rPr>
-      </w:pPr>
+        <w:pStyle w:val="ListParagraph"/>
+        <w:ind w:hanging="0"/>
+        <w:jc w:val="center"/>
+        <w:rPr/>
+      </w:pPr>
+      <w:r>
+        <w:rPr>
+          <w:sz w:val="30"/>
+          <w:szCs w:val="30"/>
+          <w:lang w:val="en-US"/>
+        </w:rPr>
+        <w:t>Deep Learning</w:t>
+      </w:r>
     </w:p>
     <w:p>
       <w:pPr>
         <w:pStyle w:val="ListParagraph"/>
-        <w:numPr>
-          <w:ilvl w:val="0"/>
-          <w:numId w:val="2"/>
-        </w:numPr>
-        <w:rPr>
-          <w:sz w:val="44"/>
+        <w:ind w:hanging="0"/>
+        <w:rPr>
+          <w:sz w:val="30"/>
+          <w:szCs w:val="30"/>
+          <w:lang w:val="en-US"/>
         </w:rPr>
       </w:pPr>
       <w:r>
-        <w:rPr>
-          <w:sz w:val="44"/>
-        </w:rPr>
-        <w:t>Explan</w:t>
+        <w:rPr/>
       </w:r>
-      <w:bookmarkStart w:id="0" w:name="_GoBack"/>
-      <w:bookmarkEnd w:id="0"/>
+    </w:p>
+    <w:p>
+      <w:pPr>
+        <w:pStyle w:val="ListParagraph"/>
+        <w:ind w:hanging="0"/>
+        <w:rPr>
+          <w:sz w:val="30"/>
+          <w:szCs w:val="30"/>
+          <w:lang w:val="en-US"/>
+        </w:rPr>
+      </w:pPr>
       <w:r>
-        <w:rPr>
-          <w:sz w:val="44"/>
-        </w:rPr>
-        <w:t>ation of the whole website in a few sentences.</w:t>
+        <w:rPr/>
       </w:r>
     </w:p>
     <w:p>
@@ -84,14 +70,17 @@
           <w:numId w:val="1"/>
         </w:numPr>
         <w:rPr>
-          <w:sz w:val="44"/>
+          <w:sz w:val="28"/>
+          <w:szCs w:val="28"/>
         </w:rPr>
       </w:pPr>
       <w:r>
         <w:rPr>
-          <w:sz w:val="44"/>
-        </w:rPr>
-        <w:t>Some Pictures with links to different webpages</w:t>
+          <w:sz w:val="28"/>
+          <w:szCs w:val="28"/>
+          <w:lang w:val="en-US"/>
+        </w:rPr>
+        <w:t>The Difference between these 3.</w:t>
       </w:r>
     </w:p>
     <w:p>
@@ -102,20 +91,17 @@
           <w:numId w:val="1"/>
         </w:numPr>
         <w:rPr>
-          <w:sz w:val="44"/>
+          <w:sz w:val="28"/>
+          <w:szCs w:val="28"/>
         </w:rPr>
       </w:pPr>
       <w:r>
         <w:rPr>
-          <w:sz w:val="44"/>
-        </w:rPr>
-        <w:t>For every link it should open our website (toolbar on every page)</w:t>
-      </w:r>
-      <w:r>
-        <w:rPr>
-          <w:sz w:val="44"/>
-        </w:rPr>
-        <w:t xml:space="preserve"> </w:t>
+          <w:sz w:val="28"/>
+          <w:szCs w:val="28"/>
+          <w:lang w:val="en-US"/>
+        </w:rPr>
+        <w:t>How they are different and connected</w:t>
       </w:r>
     </w:p>
     <w:p>
@@ -126,28 +112,17 @@
           <w:numId w:val="1"/>
         </w:numPr>
         <w:rPr>
-          <w:sz w:val="44"/>
+          <w:sz w:val="28"/>
+          <w:szCs w:val="28"/>
         </w:rPr>
       </w:pPr>
       <w:r>
         <w:rPr>
-          <w:sz w:val="44"/>
-        </w:rPr>
-        <w:t xml:space="preserve">Make a link to a page where we will discuss why these dating platforms are as famous as they are </w:t>
-      </w:r>
-      <w:proofErr w:type="spellStart"/>
-      <w:r>
-        <w:rPr>
-          <w:sz w:val="44"/>
-        </w:rPr>
-        <w:t>rn</w:t>
-      </w:r>
-      <w:proofErr w:type="spellEnd"/>
-      <w:r>
-        <w:rPr>
-          <w:sz w:val="44"/>
-        </w:rPr>
-        <w:t>.</w:t>
+          <w:sz w:val="28"/>
+          <w:szCs w:val="28"/>
+          <w:lang w:val="en-US"/>
+        </w:rPr>
+        <w:t>Positive and negative aspects for each one</w:t>
       </w:r>
     </w:p>
     <w:p>
@@ -157,15 +132,24 @@
           <w:ilvl w:val="0"/>
           <w:numId w:val="1"/>
         </w:numPr>
-        <w:rPr>
-          <w:sz w:val="44"/>
+        <w:spacing w:lineRule="auto" w:line="240" w:before="0" w:after="0"/>
+        <w:contextualSpacing/>
+        <w:outlineLvl w:val="1"/>
+        <w:rPr>
+          <w:sz w:val="28"/>
+          <w:szCs w:val="28"/>
         </w:rPr>
       </w:pPr>
       <w:r>
         <w:rPr>
-          <w:sz w:val="44"/>
-        </w:rPr>
-        <w:t>Another page where we write the positive/negative aspects of those sites</w:t>
+          <w:rFonts w:eastAsia="Times New Roman" w:cs="Calibri" w:cstheme="minorHAnsi"/>
+          <w:bCs/>
+          <w:iCs/>
+          <w:sz w:val="28"/>
+          <w:szCs w:val="28"/>
+          <w:lang w:val="en-US"/>
+        </w:rPr>
+        <w:t>how AI and IoT are inextricably connected</w:t>
       </w:r>
     </w:p>
     <w:p>
@@ -176,287 +160,386 @@
           <w:numId w:val="1"/>
         </w:numPr>
         <w:rPr>
-          <w:sz w:val="44"/>
+          <w:sz w:val="28"/>
+          <w:szCs w:val="28"/>
         </w:rPr>
       </w:pPr>
       <w:r>
         <w:rPr>
-          <w:sz w:val="44"/>
-        </w:rPr>
-        <w:t xml:space="preserve">Make </w:t>
+          <w:sz w:val="28"/>
+          <w:szCs w:val="28"/>
+          <w:lang w:val="en-US"/>
+        </w:rPr>
+        <w:t>how to unleash each other’s potential</w:t>
+      </w:r>
+    </w:p>
+    <w:p>
+      <w:pPr>
+        <w:pStyle w:val="ListParagraph"/>
+        <w:numPr>
+          <w:ilvl w:val="0"/>
+          <w:numId w:val="1"/>
+        </w:numPr>
+        <w:rPr>
+          <w:sz w:val="28"/>
+          <w:szCs w:val="28"/>
+        </w:rPr>
+      </w:pPr>
+      <w:r>
+        <w:rPr>
+          <w:sz w:val="28"/>
+          <w:szCs w:val="28"/>
+          <w:lang w:val="en-US"/>
+        </w:rPr>
+        <w:t>How Converging Technological Advancements have made this possible</w:t>
+      </w:r>
+    </w:p>
+    <w:p>
+      <w:pPr>
+        <w:pStyle w:val="ListParagraph"/>
+        <w:numPr>
+          <w:ilvl w:val="0"/>
+          <w:numId w:val="1"/>
+        </w:numPr>
+        <w:rPr>
+          <w:sz w:val="28"/>
+          <w:szCs w:val="28"/>
+        </w:rPr>
+      </w:pPr>
+      <w:r>
+        <w:rPr>
+          <w:sz w:val="28"/>
+          <w:szCs w:val="28"/>
+          <w:lang w:val="en-US"/>
+        </w:rPr>
+        <w:t xml:space="preserve">Some of the latest advances in Technology </w:t>
+      </w:r>
+    </w:p>
+    <w:p>
+      <w:pPr>
+        <w:pStyle w:val="ListParagraph"/>
+        <w:numPr>
+          <w:ilvl w:val="0"/>
+          <w:numId w:val="1"/>
+        </w:numPr>
+        <w:rPr>
+          <w:sz w:val="28"/>
+          <w:szCs w:val="28"/>
+        </w:rPr>
+      </w:pPr>
+      <w:r>
+        <w:rPr>
+          <w:sz w:val="28"/>
+          <w:szCs w:val="28"/>
+          <w:lang w:val="en-US"/>
+        </w:rPr>
+        <w:t>How M.L is important for A.I</w:t>
+      </w:r>
+    </w:p>
+    <w:p>
+      <w:pPr>
+        <w:pStyle w:val="ListParagraph"/>
+        <w:numPr>
+          <w:ilvl w:val="0"/>
+          <w:numId w:val="1"/>
+        </w:numPr>
+        <w:jc w:val="center"/>
+        <w:rPr>
+          <w:sz w:val="28"/>
+          <w:szCs w:val="28"/>
+        </w:rPr>
+      </w:pPr>
+      <w:r>
+        <w:rPr>
+          <w:sz w:val="28"/>
+          <w:szCs w:val="28"/>
+          <w:lang w:val="en-US"/>
+        </w:rPr>
+        <w:t xml:space="preserve">Fun Facts and Guesses (will A.I be humans last invention, how could A.I influence the world we know, etc.) </w:t>
       </w:r>
     </w:p>
     <w:sectPr>
-      <w:pgSz w:w="11900" w:h="16840"/>
-      <w:pgMar w:top="1440" w:right="1440" w:bottom="1440" w:left="1440" w:header="708" w:footer="708" w:gutter="0"/>
-      <w:cols w:space="708"/>
-      <w:docGrid w:linePitch="360"/>
+      <w:type w:val="nextPage"/>
+      <w:pgSz w:w="11906" w:h="16838"/>
+      <w:pgMar w:left="1440" w:right="1440" w:header="0" w:top="1440" w:footer="0" w:bottom="1440" w:gutter="0"/>
+      <w:pgNumType w:fmt="decimal"/>
+      <w:formProt w:val="false"/>
+      <w:textDirection w:val="lrTb"/>
+      <w:docGrid w:type="default" w:linePitch="360" w:charSpace="0"/>
     </w:sectPr>
   </w:body>
 </w:document>
 </file>
 
 <file path=word/numbering.xml><?xml version="1.0" encoding="utf-8"?>
-<w:numbering xmlns:wpc="http://schemas.microsoft.com/office/word/2010/wordprocessingCanvas" xmlns:cx="http://schemas.microsoft.com/office/drawing/2014/chartex" xmlns:cx1="http://schemas.microsoft.com/office/drawing/2015/9/8/chartex" xmlns:cx2="http://schemas.microsoft.com/office/drawing/2015/10/21/chartex" xmlns:cx3="http://schemas.microsoft.com/office/drawing/2016/5/9/chartex" xmlns:cx4="http://schemas.microsoft.com/office/drawing/2016/5/10/chartex" xmlns:cx5="http://schemas.microsoft.com/office/drawing/2016/5/11/chartex" xmlns:cx6="http://schemas.microsoft.com/office/drawing/2016/5/12/chartex" xmlns:cx7="http://schemas.microsoft.com/office/drawing/2016/5/13/chartex" xmlns:cx8="http://schemas.microsoft.com/office/drawing/2016/5/14/chartex" xmlns:mc="http://schemas.openxmlformats.org/markup-compatibility/2006" xmlns:aink="http://schemas.microsoft.com/office/drawing/2016/ink" xmlns:am3d="http://schemas.microsoft.com/office/drawing/2017/model3d" xmlns:o="urn:schemas-microsoft-com:office:office" xmlns:r="http://schemas.openxmlformats.org/officeDocument/2006/relationships" xmlns:m="http://schemas.openxmlformats.org/officeDocument/2006/math" xmlns:v="urn:schemas-microsoft-com:vml" xmlns:wp14="http://schemas.microsoft.com/office/word/2010/wordprocessingDrawing" xmlns:wp="http://schemas.openxmlformats.org/drawingml/2006/wordprocessingDrawing" xmlns:w10="urn:schemas-microsoft-com:office:word" xmlns:w="http://schemas.openxmlformats.org/wordprocessingml/2006/main" xmlns:w14="http://schemas.microsoft.com/office/word/2010/wordml" xmlns:w15="http://schemas.microsoft.com/office/word/2012/wordml" xmlns:w16cid="http://schemas.microsoft.com/office/word/2016/wordml/cid" xmlns:w16se="http://schemas.microsoft.com/office/word/2015/wordml/symex" xmlns:wpg="http://schemas.microsoft.com/office/word/2010/wordprocessingGroup" xmlns:wpi="http://schemas.microsoft.com/office/word/2010/wordprocessingInk" xmlns:wne="http://schemas.microsoft.com/office/word/2006/wordml" xmlns:wps="http://schemas.microsoft.com/office/word/2010/wordprocessingShape" mc:Ignorable="w14 w15 w16se w16cid wp14">
-  <w:abstractNum w:abstractNumId="0" w15:restartNumberingAfterBreak="0">
-    <w:nsid w:val="500E6B85"/>
-    <w:multiLevelType w:val="hybridMultilevel"/>
-    <w:tmpl w:val="3482A92A"/>
-    <w:lvl w:ilvl="0" w:tplc="04090001">
+<w:numbering xmlns:w="http://schemas.openxmlformats.org/wordprocessingml/2006/main" xmlns:o="urn:schemas-microsoft-com:office:office" xmlns:r="http://schemas.openxmlformats.org/officeDocument/2006/relationships" xmlns:v="urn:schemas-microsoft-com:vml">
+  <w:abstractNum w:abstractNumId="1">
+    <w:lvl w:ilvl="0">
       <w:start w:val="1"/>
       <w:numFmt w:val="bullet"/>
       <w:lvlText w:val=""/>
       <w:lvlJc w:val="left"/>
       <w:pPr>
-        <w:ind w:left="720" w:hanging="360"/>
+        <w:tabs>
+          <w:tab w:val="num" w:pos="-360"/>
+        </w:tabs>
+        <w:ind w:left="360" w:hanging="360"/>
       </w:pPr>
       <w:rPr>
-        <w:rFonts w:ascii="Symbol" w:hAnsi="Symbol" w:hint="default"/>
+        <w:rFonts w:ascii="Symbol" w:hAnsi="Symbol" w:cs="Symbol" w:hint="default"/>
       </w:rPr>
     </w:lvl>
-    <w:lvl w:ilvl="1" w:tplc="04090003" w:tentative="1">
+    <w:lvl w:ilvl="1">
       <w:start w:val="1"/>
       <w:numFmt w:val="bullet"/>
       <w:lvlText w:val="o"/>
       <w:lvlJc w:val="left"/>
       <w:pPr>
-        <w:ind w:left="1440" w:hanging="360"/>
+        <w:tabs>
+          <w:tab w:val="num" w:pos="-360"/>
+        </w:tabs>
+        <w:ind w:left="1080" w:hanging="360"/>
       </w:pPr>
       <w:rPr>
         <w:rFonts w:ascii="Courier New" w:hAnsi="Courier New" w:cs="Courier New" w:hint="default"/>
+        <w:rFonts w:cs="Courier New"/>
       </w:rPr>
     </w:lvl>
-    <w:lvl w:ilvl="2" w:tplc="04090005" w:tentative="1">
+    <w:lvl w:ilvl="2">
       <w:start w:val="1"/>
       <w:numFmt w:val="bullet"/>
       <w:lvlText w:val=""/>
       <w:lvlJc w:val="left"/>
       <w:pPr>
-        <w:ind w:left="2160" w:hanging="360"/>
+        <w:tabs>
+          <w:tab w:val="num" w:pos="-360"/>
+        </w:tabs>
+        <w:ind w:left="1800" w:hanging="360"/>
       </w:pPr>
       <w:rPr>
-        <w:rFonts w:ascii="Wingdings" w:hAnsi="Wingdings" w:hint="default"/>
+        <w:rFonts w:ascii="Wingdings" w:hAnsi="Wingdings" w:cs="Wingdings" w:hint="default"/>
       </w:rPr>
     </w:lvl>
-    <w:lvl w:ilvl="3" w:tplc="04090001" w:tentative="1">
+    <w:lvl w:ilvl="3">
       <w:start w:val="1"/>
       <w:numFmt w:val="bullet"/>
       <w:lvlText w:val=""/>
       <w:lvlJc w:val="left"/>
       <w:pPr>
-        <w:ind w:left="2880" w:hanging="360"/>
+        <w:tabs>
+          <w:tab w:val="num" w:pos="-360"/>
+        </w:tabs>
+        <w:ind w:left="2520" w:hanging="360"/>
       </w:pPr>
       <w:rPr>
-        <w:rFonts w:ascii="Symbol" w:hAnsi="Symbol" w:hint="default"/>
+        <w:rFonts w:ascii="Symbol" w:hAnsi="Symbol" w:cs="Symbol" w:hint="default"/>
       </w:rPr>
     </w:lvl>
-    <w:lvl w:ilvl="4" w:tplc="04090003" w:tentative="1">
+    <w:lvl w:ilvl="4">
       <w:start w:val="1"/>
       <w:numFmt w:val="bullet"/>
       <w:lvlText w:val="o"/>
       <w:lvlJc w:val="left"/>
       <w:pPr>
-        <w:ind w:left="3600" w:hanging="360"/>
+        <w:tabs>
+          <w:tab w:val="num" w:pos="-360"/>
+        </w:tabs>
+        <w:ind w:left="3240" w:hanging="360"/>
       </w:pPr>
       <w:rPr>
         <w:rFonts w:ascii="Courier New" w:hAnsi="Courier New" w:cs="Courier New" w:hint="default"/>
+        <w:rFonts w:cs="Courier New"/>
       </w:rPr>
     </w:lvl>
-    <w:lvl w:ilvl="5" w:tplc="04090005" w:tentative="1">
+    <w:lvl w:ilvl="5">
       <w:start w:val="1"/>
       <w:numFmt w:val="bullet"/>
       <w:lvlText w:val=""/>
       <w:lvlJc w:val="left"/>
       <w:pPr>
-        <w:ind w:left="4320" w:hanging="360"/>
+        <w:tabs>
+          <w:tab w:val="num" w:pos="-360"/>
+        </w:tabs>
+        <w:ind w:left="3960" w:hanging="360"/>
       </w:pPr>
       <w:rPr>
-        <w:rFonts w:ascii="Wingdings" w:hAnsi="Wingdings" w:hint="default"/>
+        <w:rFonts w:ascii="Wingdings" w:hAnsi="Wingdings" w:cs="Wingdings" w:hint="default"/>
       </w:rPr>
     </w:lvl>
-    <w:lvl w:ilvl="6" w:tplc="04090001" w:tentative="1">
+    <w:lvl w:ilvl="6">
       <w:start w:val="1"/>
       <w:numFmt w:val="bullet"/>
       <w:lvlText w:val=""/>
       <w:lvlJc w:val="left"/>
       <w:pPr>
-        <w:ind w:left="5040" w:hanging="360"/>
+        <w:tabs>
+          <w:tab w:val="num" w:pos="-360"/>
+        </w:tabs>
+        <w:ind w:left="4680" w:hanging="360"/>
       </w:pPr>
       <w:rPr>
-        <w:rFonts w:ascii="Symbol" w:hAnsi="Symbol" w:hint="default"/>
+        <w:rFonts w:ascii="Symbol" w:hAnsi="Symbol" w:cs="Symbol" w:hint="default"/>
       </w:rPr>
     </w:lvl>
-    <w:lvl w:ilvl="7" w:tplc="04090003" w:tentative="1">
+    <w:lvl w:ilvl="7">
       <w:start w:val="1"/>
       <w:numFmt w:val="bullet"/>
       <w:lvlText w:val="o"/>
       <w:lvlJc w:val="left"/>
       <w:pPr>
-        <w:ind w:left="5760" w:hanging="360"/>
+        <w:tabs>
+          <w:tab w:val="num" w:pos="-360"/>
+        </w:tabs>
+        <w:ind w:left="5400" w:hanging="360"/>
       </w:pPr>
       <w:rPr>
         <w:rFonts w:ascii="Courier New" w:hAnsi="Courier New" w:cs="Courier New" w:hint="default"/>
+        <w:rFonts w:cs="Courier New"/>
       </w:rPr>
     </w:lvl>
-    <w:lvl w:ilvl="8" w:tplc="04090005" w:tentative="1">
+    <w:lvl w:ilvl="8">
       <w:start w:val="1"/>
       <w:numFmt w:val="bullet"/>
       <w:lvlText w:val=""/>
       <w:lvlJc w:val="left"/>
       <w:pPr>
-        <w:ind w:left="6480" w:hanging="360"/>
+        <w:tabs>
+          <w:tab w:val="num" w:pos="-360"/>
+        </w:tabs>
+        <w:ind w:left="6120" w:hanging="360"/>
       </w:pPr>
       <w:rPr>
-        <w:rFonts w:ascii="Wingdings" w:hAnsi="Wingdings" w:hint="default"/>
+        <w:rFonts w:ascii="Wingdings" w:hAnsi="Wingdings" w:cs="Wingdings" w:hint="default"/>
       </w:rPr>
     </w:lvl>
   </w:abstractNum>
-  <w:abstractNum w:abstractNumId="1" w15:restartNumberingAfterBreak="0">
-    <w:nsid w:val="50E53AB5"/>
-    <w:multiLevelType w:val="hybridMultilevel"/>
-    <w:tmpl w:val="F2C4DC98"/>
-    <w:lvl w:ilvl="0" w:tplc="04090001">
-      <w:start w:val="1"/>
-      <w:numFmt w:val="bullet"/>
-      <w:lvlText w:val=""/>
-      <w:lvlJc w:val="left"/>
-      <w:pPr>
-        <w:ind w:left="720" w:hanging="360"/>
-      </w:pPr>
-      <w:rPr>
-        <w:rFonts w:ascii="Symbol" w:hAnsi="Symbol" w:hint="default"/>
-      </w:rPr>
-    </w:lvl>
-    <w:lvl w:ilvl="1" w:tplc="04090003" w:tentative="1">
-      <w:start w:val="1"/>
-      <w:numFmt w:val="bullet"/>
-      <w:lvlText w:val="o"/>
-      <w:lvlJc w:val="left"/>
-      <w:pPr>
-        <w:ind w:left="1440" w:hanging="360"/>
-      </w:pPr>
-      <w:rPr>
-        <w:rFonts w:ascii="Courier New" w:hAnsi="Courier New" w:cs="Courier New" w:hint="default"/>
-      </w:rPr>
-    </w:lvl>
-    <w:lvl w:ilvl="2" w:tplc="04090005" w:tentative="1">
-      <w:start w:val="1"/>
-      <w:numFmt w:val="bullet"/>
-      <w:lvlText w:val=""/>
-      <w:lvlJc w:val="left"/>
-      <w:pPr>
-        <w:ind w:left="2160" w:hanging="360"/>
-      </w:pPr>
-      <w:rPr>
-        <w:rFonts w:ascii="Wingdings" w:hAnsi="Wingdings" w:hint="default"/>
-      </w:rPr>
-    </w:lvl>
-    <w:lvl w:ilvl="3" w:tplc="04090001" w:tentative="1">
-      <w:start w:val="1"/>
-      <w:numFmt w:val="bullet"/>
-      <w:lvlText w:val=""/>
-      <w:lvlJc w:val="left"/>
-      <w:pPr>
-        <w:ind w:left="2880" w:hanging="360"/>
-      </w:pPr>
-      <w:rPr>
-        <w:rFonts w:ascii="Symbol" w:hAnsi="Symbol" w:hint="default"/>
-      </w:rPr>
-    </w:lvl>
-    <w:lvl w:ilvl="4" w:tplc="04090003" w:tentative="1">
-      <w:start w:val="1"/>
-      <w:numFmt w:val="bullet"/>
-      <w:lvlText w:val="o"/>
-      <w:lvlJc w:val="left"/>
-      <w:pPr>
-        <w:ind w:left="3600" w:hanging="360"/>
-      </w:pPr>
-      <w:rPr>
-        <w:rFonts w:ascii="Courier New" w:hAnsi="Courier New" w:cs="Courier New" w:hint="default"/>
-      </w:rPr>
-    </w:lvl>
-    <w:lvl w:ilvl="5" w:tplc="04090005" w:tentative="1">
-      <w:start w:val="1"/>
-      <w:numFmt w:val="bullet"/>
-      <w:lvlText w:val=""/>
-      <w:lvlJc w:val="left"/>
-      <w:pPr>
-        <w:ind w:left="4320" w:hanging="360"/>
-      </w:pPr>
-      <w:rPr>
-        <w:rFonts w:ascii="Wingdings" w:hAnsi="Wingdings" w:hint="default"/>
-      </w:rPr>
-    </w:lvl>
-    <w:lvl w:ilvl="6" w:tplc="04090001" w:tentative="1">
-      <w:start w:val="1"/>
-      <w:numFmt w:val="bullet"/>
-      <w:lvlText w:val=""/>
-      <w:lvlJc w:val="left"/>
-      <w:pPr>
-        <w:ind w:left="5040" w:hanging="360"/>
-      </w:pPr>
-      <w:rPr>
-        <w:rFonts w:ascii="Symbol" w:hAnsi="Symbol" w:hint="default"/>
-      </w:rPr>
-    </w:lvl>
-    <w:lvl w:ilvl="7" w:tplc="04090003" w:tentative="1">
-      <w:start w:val="1"/>
-      <w:numFmt w:val="bullet"/>
-      <w:lvlText w:val="o"/>
-      <w:lvlJc w:val="left"/>
-      <w:pPr>
-        <w:ind w:left="5760" w:hanging="360"/>
-      </w:pPr>
-      <w:rPr>
-        <w:rFonts w:ascii="Courier New" w:hAnsi="Courier New" w:cs="Courier New" w:hint="default"/>
-      </w:rPr>
-    </w:lvl>
-    <w:lvl w:ilvl="8" w:tplc="04090005" w:tentative="1">
-      <w:start w:val="1"/>
-      <w:numFmt w:val="bullet"/>
-      <w:lvlText w:val=""/>
-      <w:lvlJc w:val="left"/>
-      <w:pPr>
-        <w:ind w:left="6480" w:hanging="360"/>
-      </w:pPr>
-      <w:rPr>
-        <w:rFonts w:ascii="Wingdings" w:hAnsi="Wingdings" w:hint="default"/>
-      </w:rPr>
+  <w:abstractNum w:abstractNumId="2">
+    <w:lvl w:ilvl="0">
+      <w:start w:val="1"/>
+      <w:numFmt w:val="none"/>
+      <w:suff w:val="nothing"/>
+      <w:lvlText w:val=""/>
+      <w:lvlJc w:val="left"/>
+      <w:pPr>
+        <w:ind w:left="0" w:hanging="0"/>
+      </w:pPr>
+    </w:lvl>
+    <w:lvl w:ilvl="1">
+      <w:start w:val="1"/>
+      <w:numFmt w:val="none"/>
+      <w:suff w:val="nothing"/>
+      <w:lvlText w:val=""/>
+      <w:lvlJc w:val="left"/>
+      <w:pPr>
+        <w:ind w:left="0" w:hanging="0"/>
+      </w:pPr>
+    </w:lvl>
+    <w:lvl w:ilvl="2">
+      <w:start w:val="1"/>
+      <w:numFmt w:val="none"/>
+      <w:suff w:val="nothing"/>
+      <w:lvlText w:val=""/>
+      <w:lvlJc w:val="left"/>
+      <w:pPr>
+        <w:ind w:left="0" w:hanging="0"/>
+      </w:pPr>
+    </w:lvl>
+    <w:lvl w:ilvl="3">
+      <w:start w:val="1"/>
+      <w:numFmt w:val="none"/>
+      <w:suff w:val="nothing"/>
+      <w:lvlText w:val=""/>
+      <w:lvlJc w:val="left"/>
+      <w:pPr>
+        <w:ind w:left="0" w:hanging="0"/>
+      </w:pPr>
+    </w:lvl>
+    <w:lvl w:ilvl="4">
+      <w:start w:val="1"/>
+      <w:numFmt w:val="none"/>
+      <w:suff w:val="nothing"/>
+      <w:lvlText w:val=""/>
+      <w:lvlJc w:val="left"/>
+      <w:pPr>
+        <w:ind w:left="0" w:hanging="0"/>
+      </w:pPr>
+    </w:lvl>
+    <w:lvl w:ilvl="5">
+      <w:start w:val="1"/>
+      <w:numFmt w:val="none"/>
+      <w:suff w:val="nothing"/>
+      <w:lvlText w:val=""/>
+      <w:lvlJc w:val="left"/>
+      <w:pPr>
+        <w:ind w:left="0" w:hanging="0"/>
+      </w:pPr>
+    </w:lvl>
+    <w:lvl w:ilvl="6">
+      <w:start w:val="1"/>
+      <w:numFmt w:val="none"/>
+      <w:suff w:val="nothing"/>
+      <w:lvlText w:val=""/>
+      <w:lvlJc w:val="left"/>
+      <w:pPr>
+        <w:ind w:left="0" w:hanging="0"/>
+      </w:pPr>
+    </w:lvl>
+    <w:lvl w:ilvl="7">
+      <w:start w:val="1"/>
+      <w:numFmt w:val="none"/>
+      <w:suff w:val="nothing"/>
+      <w:lvlText w:val=""/>
+      <w:lvlJc w:val="left"/>
+      <w:pPr>
+        <w:ind w:left="0" w:hanging="0"/>
+      </w:pPr>
+    </w:lvl>
+    <w:lvl w:ilvl="8">
+      <w:start w:val="1"/>
+      <w:numFmt w:val="none"/>
+      <w:suff w:val="nothing"/>
+      <w:lvlText w:val=""/>
+      <w:lvlJc w:val="left"/>
+      <w:pPr>
+        <w:ind w:left="0" w:hanging="0"/>
+      </w:pPr>
     </w:lvl>
   </w:abstractNum>
   <w:num w:numId="1">
-    <w:abstractNumId w:val="0"/>
+    <w:abstractNumId w:val="1"/>
   </w:num>
   <w:num w:numId="2">
-    <w:abstractNumId w:val="1"/>
+    <w:abstractNumId w:val="2"/>
   </w:num>
 </w:numbering>
 </file>
 
 <file path=word/styles.xml><?xml version="1.0" encoding="utf-8"?>
-<w:styles xmlns:mc="http://schemas.openxmlformats.org/markup-compatibility/2006" xmlns:r="http://schemas.openxmlformats.org/officeDocument/2006/relationships" xmlns:w="http://schemas.openxmlformats.org/wordprocessingml/2006/main" xmlns:w14="http://schemas.microsoft.com/office/word/2010/wordml" xmlns:w15="http://schemas.microsoft.com/office/word/2012/wordml" xmlns:w16cid="http://schemas.microsoft.com/office/word/2016/wordml/cid" xmlns:w16se="http://schemas.microsoft.com/office/word/2015/wordml/symex" mc:Ignorable="w14 w15 w16se w16cid">
+<w:styles xmlns:w="http://schemas.openxmlformats.org/wordprocessingml/2006/main" xmlns:w14="http://schemas.microsoft.com/office/word/2010/wordml" xmlns:mc="http://schemas.openxmlformats.org/markup-compatibility/2006" mc:Ignorable="w14">
   <w:docDefaults>
     <w:rPrDefault>
       <w:rPr>
-        <w:rFonts w:asciiTheme="minorHAnsi" w:eastAsiaTheme="minorHAnsi" w:hAnsiTheme="minorHAnsi" w:cstheme="minorBidi"/>
+        <w:rFonts w:ascii="Calibri" w:hAnsi="Calibri" w:eastAsia="Calibri" w:cs="" w:asciiTheme="minorHAnsi" w:cstheme="minorBidi" w:eastAsiaTheme="minorHAnsi" w:hAnsiTheme="minorHAnsi"/>
         <w:sz w:val="24"/>
         <w:szCs w:val="24"/>
         <w:lang w:val="en-US" w:eastAsia="en-US" w:bidi="ar-SA"/>
       </w:rPr>
     </w:rPrDefault>
-    <w:pPrDefault/>
+    <w:pPrDefault>
+      <w:pPr/>
+    </w:pPrDefault>
   </w:docDefaults>
   <w:latentStyles w:defLockedState="0" w:defUIPriority="99" w:defSemiHidden="0" w:defUnhideWhenUsed="0" w:defQFormat="0" w:count="375">
     <w:lsdException w:name="Normal" w:uiPriority="0" w:qFormat="1"/>
     <w:lsdException w:name="heading 1" w:uiPriority="9" w:qFormat="1"/>
-    <w:lsdException w:name="heading 2" w:semiHidden="1" w:uiPriority="9" w:unhideWhenUsed="1" w:qFormat="1"/>
-    <w:lsdException w:name="heading 3" w:semiHidden="1" w:uiPriority="9" w:unhideWhenUsed="1" w:qFormat="1"/>
-    <w:lsdException w:name="heading 4" w:semiHidden="1" w:uiPriority="9" w:unhideWhenUsed="1" w:qFormat="1"/>
-    <w:lsdException w:name="heading 5" w:semiHidden="1" w:uiPriority="9" w:unhideWhenUsed="1" w:qFormat="1"/>
-    <w:lsdException w:name="heading 6" w:semiHidden="1" w:uiPriority="9" w:unhideWhenUsed="1" w:qFormat="1"/>
-    <w:lsdException w:name="heading 7" w:semiHidden="1" w:uiPriority="9" w:unhideWhenUsed="1" w:qFormat="1"/>
-    <w:lsdException w:name="heading 8" w:semiHidden="1" w:uiPriority="9" w:unhideWhenUsed="1" w:qFormat="1"/>
-    <w:lsdException w:name="heading 9" w:semiHidden="1" w:uiPriority="9" w:unhideWhenUsed="1" w:qFormat="1"/>
+    <w:lsdException w:name="heading 2" w:uiPriority="9" w:semiHidden="1" w:unhideWhenUsed="1" w:qFormat="1"/>
+    <w:lsdException w:name="heading 3" w:uiPriority="9" w:semiHidden="1" w:unhideWhenUsed="1" w:qFormat="1"/>
+    <w:lsdException w:name="heading 4" w:uiPriority="9" w:semiHidden="1" w:unhideWhenUsed="1" w:qFormat="1"/>
+    <w:lsdException w:name="heading 5" w:uiPriority="9" w:semiHidden="1" w:unhideWhenUsed="1" w:qFormat="1"/>
+    <w:lsdException w:name="heading 6" w:uiPriority="9" w:semiHidden="1" w:unhideWhenUsed="1" w:qFormat="1"/>
+    <w:lsdException w:name="heading 7" w:uiPriority="9" w:semiHidden="1" w:unhideWhenUsed="1" w:qFormat="1"/>
+    <w:lsdException w:name="heading 8" w:uiPriority="9" w:semiHidden="1" w:unhideWhenUsed="1" w:qFormat="1"/>
+    <w:lsdException w:name="heading 9" w:uiPriority="9" w:semiHidden="1" w:unhideWhenUsed="1" w:qFormat="1"/>
     <w:lsdException w:name="index 1" w:semiHidden="1" w:unhideWhenUsed="1"/>
     <w:lsdException w:name="index 2" w:semiHidden="1" w:unhideWhenUsed="1"/>
     <w:lsdException w:name="index 3" w:semiHidden="1" w:unhideWhenUsed="1"/>
@@ -466,22 +549,22 @@
     <w:lsdException w:name="index 7" w:semiHidden="1" w:unhideWhenUsed="1"/>
     <w:lsdException w:name="index 8" w:semiHidden="1" w:unhideWhenUsed="1"/>
     <w:lsdException w:name="index 9" w:semiHidden="1" w:unhideWhenUsed="1"/>
-    <w:lsdException w:name="toc 1" w:semiHidden="1" w:uiPriority="39" w:unhideWhenUsed="1"/>
-    <w:lsdException w:name="toc 2" w:semiHidden="1" w:uiPriority="39" w:unhideWhenUsed="1"/>
-    <w:lsdException w:name="toc 3" w:semiHidden="1" w:uiPriority="39" w:unhideWhenUsed="1"/>
-    <w:lsdException w:name="toc 4" w:semiHidden="1" w:uiPriority="39" w:unhideWhenUsed="1"/>
-    <w:lsdException w:name="toc 5" w:semiHidden="1" w:uiPriority="39" w:unhideWhenUsed="1"/>
-    <w:lsdException w:name="toc 6" w:semiHidden="1" w:uiPriority="39" w:unhideWhenUsed="1"/>
-    <w:lsdException w:name="toc 7" w:semiHidden="1" w:uiPriority="39" w:unhideWhenUsed="1"/>
-    <w:lsdException w:name="toc 8" w:semiHidden="1" w:uiPriority="39" w:unhideWhenUsed="1"/>
-    <w:lsdException w:name="toc 9" w:semiHidden="1" w:uiPriority="39" w:unhideWhenUsed="1"/>
+    <w:lsdException w:name="toc 1" w:uiPriority="39" w:semiHidden="1" w:unhideWhenUsed="1"/>
+    <w:lsdException w:name="toc 2" w:uiPriority="39" w:semiHidden="1" w:unhideWhenUsed="1"/>
+    <w:lsdException w:name="toc 3" w:uiPriority="39" w:semiHidden="1" w:unhideWhenUsed="1"/>
+    <w:lsdException w:name="toc 4" w:uiPriority="39" w:semiHidden="1" w:unhideWhenUsed="1"/>
+    <w:lsdException w:name="toc 5" w:uiPriority="39" w:semiHidden="1" w:unhideWhenUsed="1"/>
+    <w:lsdException w:name="toc 6" w:uiPriority="39" w:semiHidden="1" w:unhideWhenUsed="1"/>
+    <w:lsdException w:name="toc 7" w:uiPriority="39" w:semiHidden="1" w:unhideWhenUsed="1"/>
+    <w:lsdException w:name="toc 8" w:uiPriority="39" w:semiHidden="1" w:unhideWhenUsed="1"/>
+    <w:lsdException w:name="toc 9" w:uiPriority="39" w:semiHidden="1" w:unhideWhenUsed="1"/>
     <w:lsdException w:name="Normal Indent" w:semiHidden="1" w:unhideWhenUsed="1"/>
     <w:lsdException w:name="footnote text" w:semiHidden="1" w:unhideWhenUsed="1"/>
     <w:lsdException w:name="annotation text" w:semiHidden="1" w:unhideWhenUsed="1"/>
     <w:lsdException w:name="header" w:semiHidden="1" w:unhideWhenUsed="1"/>
     <w:lsdException w:name="footer" w:semiHidden="1" w:unhideWhenUsed="1"/>
     <w:lsdException w:name="index heading" w:semiHidden="1" w:unhideWhenUsed="1"/>
-    <w:lsdException w:name="caption" w:semiHidden="1" w:uiPriority="35" w:unhideWhenUsed="1" w:qFormat="1"/>
+    <w:lsdException w:name="caption" w:uiPriority="35" w:semiHidden="1" w:unhideWhenUsed="1" w:qFormat="1"/>
     <w:lsdException w:name="table of figures" w:semiHidden="1" w:unhideWhenUsed="1"/>
     <w:lsdException w:name="envelope address" w:semiHidden="1" w:unhideWhenUsed="1"/>
     <w:lsdException w:name="envelope return" w:semiHidden="1" w:unhideWhenUsed="1"/>
@@ -512,7 +595,7 @@
     <w:lsdException w:name="Title" w:uiPriority="10" w:qFormat="1"/>
     <w:lsdException w:name="Closing" w:semiHidden="1" w:unhideWhenUsed="1"/>
     <w:lsdException w:name="Signature" w:semiHidden="1" w:unhideWhenUsed="1"/>
-    <w:lsdException w:name="Default Paragraph Font" w:semiHidden="1" w:uiPriority="1" w:unhideWhenUsed="1"/>
+    <w:lsdException w:name="Default Paragraph Font" w:uiPriority="1" w:semiHidden="1" w:unhideWhenUsed="1"/>
     <w:lsdException w:name="Body Text" w:semiHidden="1" w:unhideWhenUsed="1"/>
     <w:lsdException w:name="Body Text Indent" w:semiHidden="1" w:unhideWhenUsed="1"/>
     <w:lsdException w:name="List Continue" w:semiHidden="1" w:unhideWhenUsed="1"/>
@@ -712,8 +795,8 @@
     <w:lsdException w:name="Subtle Reference" w:uiPriority="31" w:qFormat="1"/>
     <w:lsdException w:name="Intense Reference" w:uiPriority="32" w:qFormat="1"/>
     <w:lsdException w:name="Book Title" w:uiPriority="33" w:qFormat="1"/>
-    <w:lsdException w:name="Bibliography" w:semiHidden="1" w:uiPriority="37" w:unhideWhenUsed="1"/>
-    <w:lsdException w:name="TOC Heading" w:semiHidden="1" w:uiPriority="39" w:unhideWhenUsed="1" w:qFormat="1"/>
+    <w:lsdException w:name="Bibliography" w:uiPriority="37" w:semiHidden="1" w:unhideWhenUsed="1"/>
+    <w:lsdException w:name="TOC Heading" w:uiPriority="39" w:semiHidden="1" w:unhideWhenUsed="1" w:qFormat="1"/>
     <w:lsdException w:name="Plain Table 1" w:uiPriority="41"/>
     <w:lsdException w:name="Plain Table 2" w:uiPriority="42"/>
     <w:lsdException w:name="Plain Table 3" w:uiPriority="43"/>
@@ -823,15 +906,150 @@
     <w:lsdException w:name="Hashtag" w:semiHidden="1" w:unhideWhenUsed="1"/>
     <w:lsdException w:name="Unresolved Mention" w:semiHidden="1" w:unhideWhenUsed="1"/>
   </w:latentStyles>
-  <w:style w:type="paragraph" w:default="1" w:styleId="Normal">
+  <w:style w:type="paragraph" w:styleId="Normal" w:default="1">
     <w:name w:val="Normal"/>
     <w:qFormat/>
-  </w:style>
-  <w:style w:type="character" w:default="1" w:styleId="DefaultParagraphFont">
+    <w:pPr>
+      <w:widowControl/>
+      <w:bidi w:val="0"/>
+      <w:jc w:val="left"/>
+    </w:pPr>
+    <w:rPr>
+      <w:rFonts w:ascii="Calibri" w:hAnsi="Calibri" w:eastAsia="Calibri" w:cs="" w:asciiTheme="minorHAnsi" w:cstheme="minorBidi" w:eastAsiaTheme="minorHAnsi" w:hAnsiTheme="minorHAnsi"/>
+      <w:color w:val="auto"/>
+      <w:kern w:val="0"/>
+      <w:sz w:val="24"/>
+      <w:szCs w:val="24"/>
+      <w:lang w:val="en-US" w:eastAsia="en-US" w:bidi="ar-SA"/>
+    </w:rPr>
+  </w:style>
+  <w:style w:type="character" w:styleId="DefaultParagraphFont" w:default="1">
     <w:name w:val="Default Paragraph Font"/>
     <w:uiPriority w:val="1"/>
     <w:semiHidden/>
     <w:unhideWhenUsed/>
+    <w:qFormat/>
+    <w:rPr/>
+  </w:style>
+  <w:style w:type="character" w:styleId="ListLabel1">
+    <w:name w:val="ListLabel 1"/>
+    <w:qFormat/>
+    <w:rPr>
+      <w:rFonts w:cs="Courier New"/>
+    </w:rPr>
+  </w:style>
+  <w:style w:type="character" w:styleId="ListLabel2">
+    <w:name w:val="ListLabel 2"/>
+    <w:qFormat/>
+    <w:rPr>
+      <w:rFonts w:cs="Courier New"/>
+    </w:rPr>
+  </w:style>
+  <w:style w:type="character" w:styleId="ListLabel3">
+    <w:name w:val="ListLabel 3"/>
+    <w:qFormat/>
+    <w:rPr>
+      <w:rFonts w:cs="Courier New"/>
+    </w:rPr>
+  </w:style>
+  <w:style w:type="character" w:styleId="ListLabel4">
+    <w:name w:val="ListLabel 4"/>
+    <w:qFormat/>
+    <w:rPr>
+      <w:rFonts w:cs="Courier New"/>
+    </w:rPr>
+  </w:style>
+  <w:style w:type="character" w:styleId="ListLabel5">
+    <w:name w:val="ListLabel 5"/>
+    <w:qFormat/>
+    <w:rPr>
+      <w:rFonts w:cs="Courier New"/>
+    </w:rPr>
+  </w:style>
+  <w:style w:type="character" w:styleId="ListLabel6">
+    <w:name w:val="ListLabel 6"/>
+    <w:qFormat/>
+    <w:rPr>
+      <w:rFonts w:cs="Courier New"/>
+    </w:rPr>
+  </w:style>
+  <w:style w:type="paragraph" w:styleId="Heading">
+    <w:name w:val="Heading"/>
+    <w:basedOn w:val="Normal"/>
+    <w:next w:val="TextBody"/>
+    <w:qFormat/>
+    <w:pPr>
+      <w:keepNext w:val="true"/>
+      <w:spacing w:before="240" w:after="120"/>
+    </w:pPr>
+    <w:rPr>
+      <w:rFonts w:ascii="Liberation Sans" w:hAnsi="Liberation Sans" w:eastAsia="Noto Sans CJK SC Regular" w:cs="Lohit Devanagari"/>
+      <w:sz w:val="28"/>
+      <w:szCs w:val="28"/>
+    </w:rPr>
+  </w:style>
+  <w:style w:type="paragraph" w:styleId="TextBody">
+    <w:name w:val="Body Text"/>
+    <w:basedOn w:val="Normal"/>
+    <w:pPr>
+      <w:spacing w:lineRule="auto" w:line="276" w:before="0" w:after="140"/>
+    </w:pPr>
+    <w:rPr/>
+  </w:style>
+  <w:style w:type="paragraph" w:styleId="List">
+    <w:name w:val="List"/>
+    <w:basedOn w:val="TextBody"/>
+    <w:pPr/>
+    <w:rPr>
+      <w:rFonts w:cs="Lohit Devanagari"/>
+    </w:rPr>
+  </w:style>
+  <w:style w:type="paragraph" w:styleId="Caption">
+    <w:name w:val="Caption"/>
+    <w:basedOn w:val="Normal"/>
+    <w:qFormat/>
+    <w:pPr>
+      <w:suppressLineNumbers/>
+      <w:spacing w:before="120" w:after="120"/>
+    </w:pPr>
+    <w:rPr>
+      <w:rFonts w:cs="Lohit Devanagari"/>
+      <w:i/>
+      <w:iCs/>
+      <w:sz w:val="24"/>
+      <w:szCs w:val="24"/>
+    </w:rPr>
+  </w:style>
+  <w:style w:type="paragraph" w:styleId="Index">
+    <w:name w:val="Index"/>
+    <w:basedOn w:val="Normal"/>
+    <w:qFormat/>
+    <w:pPr>
+      <w:suppressLineNumbers/>
+    </w:pPr>
+    <w:rPr>
+      <w:rFonts w:cs="Lohit Devanagari"/>
+    </w:rPr>
+  </w:style>
+  <w:style w:type="paragraph" w:styleId="ListParagraph">
+    <w:name w:val="List Paragraph"/>
+    <w:basedOn w:val="Normal"/>
+    <w:uiPriority w:val="34"/>
+    <w:qFormat/>
+    <w:rsid w:val="001650df"/>
+    <w:pPr>
+      <w:spacing w:before="0" w:after="0"/>
+      <w:ind w:left="720" w:hanging="0"/>
+      <w:contextualSpacing/>
+    </w:pPr>
+    <w:rPr/>
+  </w:style>
+  <w:style w:type="numbering" w:styleId="NoList" w:default="1">
+    <w:name w:val="No List"/>
+    <w:uiPriority w:val="99"/>
+    <w:semiHidden/>
+    <w:unhideWhenUsed/>
+    <w:qFormat/>
   </w:style>
   <w:style w:type="table" w:default="1" w:styleId="TableNormal">
     <w:name w:val="Normal Table"/>
@@ -847,23 +1065,6 @@
         <w:right w:w="108" w:type="dxa"/>
       </w:tblCellMar>
     </w:tblPr>
-  </w:style>
-  <w:style w:type="numbering" w:default="1" w:styleId="NoList">
-    <w:name w:val="No List"/>
-    <w:uiPriority w:val="99"/>
-    <w:semiHidden/>
-    <w:unhideWhenUsed/>
-  </w:style>
-  <w:style w:type="paragraph" w:styleId="ListParagraph">
-    <w:name w:val="List Paragraph"/>
-    <w:basedOn w:val="Normal"/>
-    <w:uiPriority w:val="34"/>
-    <w:qFormat/>
-    <w:rsid w:val="001650DF"/>
-    <w:pPr>
-      <w:ind w:left="720"/>
-      <w:contextualSpacing/>
-    </w:pPr>
   </w:style>
 </w:styles>
 </file>

--- a/Declaration.docx
+++ b/Declaration.docx
@@ -5,7 +5,7 @@
     <w:p>
       <w:pPr>
         <w:pStyle w:val="ListParagraph"/>
-        <w:ind w:hanging="0"/>
+        <w:ind w:left="720" w:hanging="0"/>
         <w:jc w:val="center"/>
         <w:rPr/>
       </w:pPr>
@@ -21,7 +21,7 @@
     <w:p>
       <w:pPr>
         <w:pStyle w:val="ListParagraph"/>
-        <w:ind w:hanging="0"/>
+        <w:ind w:left="720" w:hanging="0"/>
         <w:jc w:val="center"/>
         <w:rPr/>
       </w:pPr>
@@ -37,7 +37,7 @@
     <w:p>
       <w:pPr>
         <w:pStyle w:val="ListParagraph"/>
-        <w:ind w:hanging="0"/>
+        <w:ind w:left="720" w:hanging="0"/>
         <w:rPr>
           <w:sz w:val="30"/>
           <w:szCs w:val="30"/>
@@ -45,21 +45,29 @@
         </w:rPr>
       </w:pPr>
       <w:r>
-        <w:rPr/>
-      </w:r>
-    </w:p>
-    <w:p>
-      <w:pPr>
-        <w:pStyle w:val="ListParagraph"/>
-        <w:ind w:hanging="0"/>
         <w:rPr>
           <w:sz w:val="30"/>
           <w:szCs w:val="30"/>
           <w:lang w:val="en-US"/>
         </w:rPr>
-      </w:pPr>
-      <w:r>
-        <w:rPr/>
+      </w:r>
+    </w:p>
+    <w:p>
+      <w:pPr>
+        <w:pStyle w:val="ListParagraph"/>
+        <w:ind w:left="720" w:hanging="0"/>
+        <w:rPr>
+          <w:sz w:val="30"/>
+          <w:szCs w:val="30"/>
+          <w:lang w:val="en-US"/>
+        </w:rPr>
+      </w:pPr>
+      <w:r>
+        <w:rPr>
+          <w:sz w:val="30"/>
+          <w:szCs w:val="30"/>
+          <w:lang w:val="en-US"/>
+        </w:rPr>
       </w:r>
     </w:p>
     <w:p>
@@ -244,10 +252,7 @@
           <w:numId w:val="1"/>
         </w:numPr>
         <w:jc w:val="center"/>
-        <w:rPr>
-          <w:sz w:val="28"/>
-          <w:szCs w:val="28"/>
-        </w:rPr>
+        <w:rPr/>
       </w:pPr>
       <w:r>
         <w:rPr>
@@ -256,6 +261,158 @@
           <w:lang w:val="en-US"/>
         </w:rPr>
         <w:t xml:space="preserve">Fun Facts and Guesses (will A.I be humans last invention, how could A.I influence the world we know, etc.) </w:t>
+      </w:r>
+    </w:p>
+    <w:p>
+      <w:pPr>
+        <w:pStyle w:val="ListParagraph"/>
+        <w:ind w:hanging="0"/>
+        <w:jc w:val="center"/>
+        <w:rPr>
+          <w:sz w:val="28"/>
+          <w:szCs w:val="28"/>
+          <w:lang w:val="en-US"/>
+        </w:rPr>
+      </w:pPr>
+      <w:r>
+        <w:rPr/>
+      </w:r>
+    </w:p>
+    <w:p>
+      <w:pPr>
+        <w:pStyle w:val="ListParagraph"/>
+        <w:ind w:hanging="0"/>
+        <w:jc w:val="center"/>
+        <w:rPr>
+          <w:sz w:val="28"/>
+          <w:szCs w:val="28"/>
+          <w:lang w:val="en-US"/>
+        </w:rPr>
+      </w:pPr>
+      <w:r>
+        <w:rPr/>
+      </w:r>
+    </w:p>
+    <w:p>
+      <w:pPr>
+        <w:pStyle w:val="ListParagraph"/>
+        <w:ind w:hanging="0"/>
+        <w:jc w:val="left"/>
+        <w:rPr/>
+      </w:pPr>
+      <w:r>
+        <w:rPr>
+          <w:sz w:val="28"/>
+          <w:szCs w:val="28"/>
+          <w:lang w:val="en-US"/>
+        </w:rPr>
+        <w:t>MainPage:</w:t>
+      </w:r>
+    </w:p>
+    <w:p>
+      <w:pPr>
+        <w:pStyle w:val="ListParagraph"/>
+        <w:ind w:hanging="0"/>
+        <w:jc w:val="left"/>
+        <w:rPr/>
+      </w:pPr>
+      <w:r>
+        <w:rPr>
+          <w:sz w:val="28"/>
+          <w:szCs w:val="28"/>
+          <w:lang w:val="en-US"/>
+        </w:rPr>
+        <w:t>BG = Stars that are connected</w:t>
+      </w:r>
+    </w:p>
+    <w:p>
+      <w:pPr>
+        <w:pStyle w:val="ListParagraph"/>
+        <w:numPr>
+          <w:ilvl w:val="0"/>
+          <w:numId w:val="0"/>
+        </w:numPr>
+        <w:ind w:left="720" w:hanging="0"/>
+        <w:jc w:val="left"/>
+        <w:rPr/>
+      </w:pPr>
+      <w:r>
+        <w:rPr>
+          <w:sz w:val="28"/>
+          <w:szCs w:val="28"/>
+          <w:lang w:val="en-US"/>
+        </w:rPr>
+        <w:t>Menu:</w:t>
+      </w:r>
+    </w:p>
+    <w:p>
+      <w:pPr>
+        <w:pStyle w:val="ListParagraph"/>
+        <w:numPr>
+          <w:ilvl w:val="0"/>
+          <w:numId w:val="2"/>
+        </w:numPr>
+        <w:jc w:val="left"/>
+        <w:rPr/>
+      </w:pPr>
+      <w:r>
+        <w:rPr>
+          <w:sz w:val="28"/>
+          <w:szCs w:val="28"/>
+          <w:lang w:val="en-US"/>
+        </w:rPr>
+        <w:t>Transparent, dropping down, Black same for footer/head</w:t>
+        <w:br/>
+        <w:t>gren when hovered.</w:t>
+        <w:br/>
+      </w:r>
+    </w:p>
+    <w:p>
+      <w:pPr>
+        <w:pStyle w:val="ListParagraph"/>
+        <w:numPr>
+          <w:ilvl w:val="0"/>
+          <w:numId w:val="2"/>
+        </w:numPr>
+        <w:jc w:val="left"/>
+        <w:rPr/>
+      </w:pPr>
+      <w:r>
+        <w:rPr>
+          <w:sz w:val="28"/>
+          <w:szCs w:val="28"/>
+          <w:lang w:val="en-US"/>
+        </w:rPr>
+        <w:t>Fixed, white BG of the footer and header, red when hovered.</w:t>
+      </w:r>
+    </w:p>
+    <w:p>
+      <w:pPr>
+        <w:pStyle w:val="ListParagraph"/>
+        <w:jc w:val="left"/>
+        <w:rPr>
+          <w:sz w:val="28"/>
+          <w:szCs w:val="28"/>
+          <w:lang w:val="en-US"/>
+        </w:rPr>
+      </w:pPr>
+      <w:r>
+        <w:rPr/>
+      </w:r>
+    </w:p>
+    <w:p>
+      <w:pPr>
+        <w:pStyle w:val="ListParagraph"/>
+        <w:ind w:hanging="0"/>
+        <w:jc w:val="left"/>
+        <w:rPr>
+          <w:sz w:val="28"/>
+          <w:szCs w:val="28"/>
+          <w:lang w:val="en-US"/>
+        </w:rPr>
+      </w:pPr>
+      <w:r>
+        <w:rPr/>
       </w:r>
     </w:p>
     <w:sectPr>
@@ -280,13 +437,12 @@
       <w:lvlText w:val=""/>
       <w:lvlJc w:val="left"/>
       <w:pPr>
-        <w:tabs>
-          <w:tab w:val="num" w:pos="-360"/>
-        </w:tabs>
         <w:ind w:left="360" w:hanging="360"/>
       </w:pPr>
       <w:rPr>
         <w:rFonts w:ascii="Symbol" w:hAnsi="Symbol" w:cs="Symbol" w:hint="default"/>
+        <w:sz w:val="28"/>
+        <w:rFonts w:cs="Symbol"/>
       </w:rPr>
     </w:lvl>
     <w:lvl w:ilvl="1">
@@ -295,9 +451,6 @@
       <w:lvlText w:val="o"/>
       <w:lvlJc w:val="left"/>
       <w:pPr>
-        <w:tabs>
-          <w:tab w:val="num" w:pos="-360"/>
-        </w:tabs>
         <w:ind w:left="1080" w:hanging="360"/>
       </w:pPr>
       <w:rPr>
@@ -311,13 +464,11 @@
       <w:lvlText w:val=""/>
       <w:lvlJc w:val="left"/>
       <w:pPr>
-        <w:tabs>
-          <w:tab w:val="num" w:pos="-360"/>
-        </w:tabs>
         <w:ind w:left="1800" w:hanging="360"/>
       </w:pPr>
       <w:rPr>
         <w:rFonts w:ascii="Wingdings" w:hAnsi="Wingdings" w:cs="Wingdings" w:hint="default"/>
+        <w:rFonts w:cs="Wingdings"/>
       </w:rPr>
     </w:lvl>
     <w:lvl w:ilvl="3">
@@ -326,13 +477,11 @@
       <w:lvlText w:val=""/>
       <w:lvlJc w:val="left"/>
       <w:pPr>
-        <w:tabs>
-          <w:tab w:val="num" w:pos="-360"/>
-        </w:tabs>
         <w:ind w:left="2520" w:hanging="360"/>
       </w:pPr>
       <w:rPr>
         <w:rFonts w:ascii="Symbol" w:hAnsi="Symbol" w:cs="Symbol" w:hint="default"/>
+        <w:rFonts w:cs="Symbol"/>
       </w:rPr>
     </w:lvl>
     <w:lvl w:ilvl="4">
@@ -341,9 +490,6 @@
       <w:lvlText w:val="o"/>
       <w:lvlJc w:val="left"/>
       <w:pPr>
-        <w:tabs>
-          <w:tab w:val="num" w:pos="-360"/>
-        </w:tabs>
         <w:ind w:left="3240" w:hanging="360"/>
       </w:pPr>
       <w:rPr>
@@ -357,13 +503,11 @@
       <w:lvlText w:val=""/>
       <w:lvlJc w:val="left"/>
       <w:pPr>
-        <w:tabs>
-          <w:tab w:val="num" w:pos="-360"/>
-        </w:tabs>
         <w:ind w:left="3960" w:hanging="360"/>
       </w:pPr>
       <w:rPr>
         <w:rFonts w:ascii="Wingdings" w:hAnsi="Wingdings" w:cs="Wingdings" w:hint="default"/>
+        <w:rFonts w:cs="Wingdings"/>
       </w:rPr>
     </w:lvl>
     <w:lvl w:ilvl="6">
@@ -372,13 +516,11 @@
       <w:lvlText w:val=""/>
       <w:lvlJc w:val="left"/>
       <w:pPr>
-        <w:tabs>
-          <w:tab w:val="num" w:pos="-360"/>
-        </w:tabs>
         <w:ind w:left="4680" w:hanging="360"/>
       </w:pPr>
       <w:rPr>
         <w:rFonts w:ascii="Symbol" w:hAnsi="Symbol" w:cs="Symbol" w:hint="default"/>
+        <w:rFonts w:cs="Symbol"/>
       </w:rPr>
     </w:lvl>
     <w:lvl w:ilvl="7">
@@ -387,9 +529,6 @@
       <w:lvlText w:val="o"/>
       <w:lvlJc w:val="left"/>
       <w:pPr>
-        <w:tabs>
-          <w:tab w:val="num" w:pos="-360"/>
-        </w:tabs>
         <w:ind w:left="5400" w:hanging="360"/>
       </w:pPr>
       <w:rPr>
@@ -403,17 +542,134 @@
       <w:lvlText w:val=""/>
       <w:lvlJc w:val="left"/>
       <w:pPr>
-        <w:tabs>
-          <w:tab w:val="num" w:pos="-360"/>
-        </w:tabs>
         <w:ind w:left="6120" w:hanging="360"/>
       </w:pPr>
       <w:rPr>
         <w:rFonts w:ascii="Wingdings" w:hAnsi="Wingdings" w:cs="Wingdings" w:hint="default"/>
+        <w:rFonts w:cs="Wingdings"/>
       </w:rPr>
     </w:lvl>
   </w:abstractNum>
   <w:abstractNum w:abstractNumId="2">
+    <w:lvl w:ilvl="0">
+      <w:start w:val="1"/>
+      <w:numFmt w:val="decimal"/>
+      <w:lvlText w:val="%1."/>
+      <w:lvlJc w:val="left"/>
+      <w:pPr>
+        <w:tabs>
+          <w:tab w:val="num" w:pos="720"/>
+        </w:tabs>
+        <w:ind w:left="720" w:hanging="360"/>
+      </w:pPr>
+      <w:rPr/>
+    </w:lvl>
+    <w:lvl w:ilvl="1">
+      <w:start w:val="1"/>
+      <w:numFmt w:val="decimal"/>
+      <w:lvlText w:val="%2."/>
+      <w:lvlJc w:val="left"/>
+      <w:pPr>
+        <w:tabs>
+          <w:tab w:val="num" w:pos="1080"/>
+        </w:tabs>
+        <w:ind w:left="1080" w:hanging="360"/>
+      </w:pPr>
+      <w:rPr/>
+    </w:lvl>
+    <w:lvl w:ilvl="2">
+      <w:start w:val="1"/>
+      <w:numFmt w:val="decimal"/>
+      <w:lvlText w:val="%3."/>
+      <w:lvlJc w:val="left"/>
+      <w:pPr>
+        <w:tabs>
+          <w:tab w:val="num" w:pos="1440"/>
+        </w:tabs>
+        <w:ind w:left="1440" w:hanging="360"/>
+      </w:pPr>
+      <w:rPr/>
+    </w:lvl>
+    <w:lvl w:ilvl="3">
+      <w:start w:val="1"/>
+      <w:numFmt w:val="decimal"/>
+      <w:lvlText w:val="%4."/>
+      <w:lvlJc w:val="left"/>
+      <w:pPr>
+        <w:tabs>
+          <w:tab w:val="num" w:pos="1800"/>
+        </w:tabs>
+        <w:ind w:left="1800" w:hanging="360"/>
+      </w:pPr>
+      <w:rPr/>
+    </w:lvl>
+    <w:lvl w:ilvl="4">
+      <w:start w:val="1"/>
+      <w:numFmt w:val="decimal"/>
+      <w:lvlText w:val="%5."/>
+      <w:lvlJc w:val="left"/>
+      <w:pPr>
+        <w:tabs>
+          <w:tab w:val="num" w:pos="2160"/>
+        </w:tabs>
+        <w:ind w:left="2160" w:hanging="360"/>
+      </w:pPr>
+      <w:rPr/>
+    </w:lvl>
+    <w:lvl w:ilvl="5">
+      <w:start w:val="1"/>
+      <w:numFmt w:val="decimal"/>
+      <w:lvlText w:val="%6."/>
+      <w:lvlJc w:val="left"/>
+      <w:pPr>
+        <w:tabs>
+          <w:tab w:val="num" w:pos="2520"/>
+        </w:tabs>
+        <w:ind w:left="2520" w:hanging="360"/>
+      </w:pPr>
+      <w:rPr/>
+    </w:lvl>
+    <w:lvl w:ilvl="6">
+      <w:start w:val="1"/>
+      <w:numFmt w:val="decimal"/>
+      <w:lvlText w:val="%7."/>
+      <w:lvlJc w:val="left"/>
+      <w:pPr>
+        <w:tabs>
+          <w:tab w:val="num" w:pos="2880"/>
+        </w:tabs>
+        <w:ind w:left="2880" w:hanging="360"/>
+      </w:pPr>
+      <w:rPr/>
+    </w:lvl>
+    <w:lvl w:ilvl="7">
+      <w:start w:val="1"/>
+      <w:numFmt w:val="decimal"/>
+      <w:lvlText w:val="%8."/>
+      <w:lvlJc w:val="left"/>
+      <w:pPr>
+        <w:tabs>
+          <w:tab w:val="num" w:pos="3240"/>
+        </w:tabs>
+        <w:ind w:left="3240" w:hanging="360"/>
+      </w:pPr>
+      <w:rPr/>
+    </w:lvl>
+    <w:lvl w:ilvl="8">
+      <w:start w:val="1"/>
+      <w:numFmt w:val="decimal"/>
+      <w:lvlText w:val="%9."/>
+      <w:lvlJc w:val="left"/>
+      <w:pPr>
+        <w:tabs>
+          <w:tab w:val="num" w:pos="3600"/>
+        </w:tabs>
+        <w:ind w:left="3600" w:hanging="360"/>
+      </w:pPr>
+      <w:rPr/>
+    </w:lvl>
+  </w:abstractNum>
+  <w:abstractNum w:abstractNumId="3">
     <w:lvl w:ilvl="0">
       <w:start w:val="1"/>
       <w:numFmt w:val="none"/>
@@ -510,6 +766,9 @@
   </w:num>
   <w:num w:numId="2">
     <w:abstractNumId w:val="2"/>
+  </w:num>
+  <w:num w:numId="3">
+    <w:abstractNumId w:val="3"/>
   </w:num>
 </w:numbering>
 </file>
@@ -520,7 +779,6 @@
     <w:rPrDefault>
       <w:rPr>
         <w:rFonts w:ascii="Calibri" w:hAnsi="Calibri" w:eastAsia="Calibri" w:cs="" w:asciiTheme="minorHAnsi" w:cstheme="minorBidi" w:eastAsiaTheme="minorHAnsi" w:hAnsiTheme="minorHAnsi"/>
-        <w:sz w:val="24"/>
         <w:szCs w:val="24"/>
         <w:lang w:val="en-US" w:eastAsia="en-US" w:bidi="ar-SA"/>
       </w:rPr>
@@ -973,6 +1231,75 @@
       <w:rFonts w:cs="Courier New"/>
     </w:rPr>
   </w:style>
+  <w:style w:type="character" w:styleId="ListLabel7">
+    <w:name w:val="ListLabel 7"/>
+    <w:qFormat/>
+    <w:rPr>
+      <w:rFonts w:cs="Symbol"/>
+      <w:sz w:val="28"/>
+    </w:rPr>
+  </w:style>
+  <w:style w:type="character" w:styleId="ListLabel8">
+    <w:name w:val="ListLabel 8"/>
+    <w:qFormat/>
+    <w:rPr>
+      <w:rFonts w:cs="Courier New"/>
+    </w:rPr>
+  </w:style>
+  <w:style w:type="character" w:styleId="ListLabel9">
+    <w:name w:val="ListLabel 9"/>
+    <w:qFormat/>
+    <w:rPr>
+      <w:rFonts w:cs="Wingdings"/>
+    </w:rPr>
+  </w:style>
+  <w:style w:type="character" w:styleId="ListLabel10">
+    <w:name w:val="ListLabel 10"/>
+    <w:qFormat/>
+    <w:rPr>
+      <w:rFonts w:cs="Symbol"/>
+    </w:rPr>
+  </w:style>
+  <w:style w:type="character" w:styleId="ListLabel11">
+    <w:name w:val="ListLabel 11"/>
+    <w:qFormat/>
+    <w:rPr>
+      <w:rFonts w:cs="Courier New"/>
+    </w:rPr>
+  </w:style>
+  <w:style w:type="character" w:styleId="ListLabel12">
+    <w:name w:val="ListLabel 12"/>
+    <w:qFormat/>
+    <w:rPr>
+      <w:rFonts w:cs="Wingdings"/>
+    </w:rPr>
+  </w:style>
+  <w:style w:type="character" w:styleId="ListLabel13">
+    <w:name w:val="ListLabel 13"/>
+    <w:qFormat/>
+    <w:rPr>
+      <w:rFonts w:cs="Symbol"/>
+    </w:rPr>
+  </w:style>
+  <w:style w:type="character" w:styleId="ListLabel14">
+    <w:name w:val="ListLabel 14"/>
+    <w:qFormat/>
+    <w:rPr>
+      <w:rFonts w:cs="Courier New"/>
+    </w:rPr>
+  </w:style>
+  <w:style w:type="character" w:styleId="ListLabel15">
+    <w:name w:val="ListLabel 15"/>
+    <w:qFormat/>
+    <w:rPr>
+      <w:rFonts w:cs="Wingdings"/>
+    </w:rPr>
+  </w:style>
+  <w:style w:type="character" w:styleId="NumberingSymbols">
+    <w:name w:val="Numbering Symbols"/>
+    <w:qFormat/>
+    <w:rPr/>
+  </w:style>
   <w:style w:type="paragraph" w:styleId="Heading">
     <w:name w:val="Heading"/>
     <w:basedOn w:val="Normal"/>

--- a/Declaration.docx
+++ b/Declaration.docx
@@ -266,7 +266,7 @@
     <w:p>
       <w:pPr>
         <w:pStyle w:val="ListParagraph"/>
-        <w:ind w:hanging="0"/>
+        <w:ind w:left="720" w:hanging="0"/>
         <w:jc w:val="center"/>
         <w:rPr>
           <w:sz w:val="28"/>
@@ -275,13 +275,17 @@
         </w:rPr>
       </w:pPr>
       <w:r>
-        <w:rPr/>
-      </w:r>
-    </w:p>
-    <w:p>
-      <w:pPr>
-        <w:pStyle w:val="ListParagraph"/>
-        <w:ind w:hanging="0"/>
+        <w:rPr>
+          <w:sz w:val="28"/>
+          <w:szCs w:val="28"/>
+          <w:lang w:val="en-US"/>
+        </w:rPr>
+      </w:r>
+    </w:p>
+    <w:p>
+      <w:pPr>
+        <w:pStyle w:val="ListParagraph"/>
+        <w:ind w:left="720" w:hanging="0"/>
         <w:jc w:val="center"/>
         <w:rPr>
           <w:sz w:val="28"/>
@@ -290,13 +294,17 @@
         </w:rPr>
       </w:pPr>
       <w:r>
-        <w:rPr/>
-      </w:r>
-    </w:p>
-    <w:p>
-      <w:pPr>
-        <w:pStyle w:val="ListParagraph"/>
-        <w:ind w:hanging="0"/>
+        <w:rPr>
+          <w:sz w:val="28"/>
+          <w:szCs w:val="28"/>
+          <w:lang w:val="en-US"/>
+        </w:rPr>
+      </w:r>
+    </w:p>
+    <w:p>
+      <w:pPr>
+        <w:pStyle w:val="ListParagraph"/>
+        <w:ind w:left="720" w:hanging="0"/>
         <w:jc w:val="left"/>
         <w:rPr/>
       </w:pPr>
@@ -312,7 +320,22 @@
     <w:p>
       <w:pPr>
         <w:pStyle w:val="ListParagraph"/>
-        <w:ind w:hanging="0"/>
+        <w:ind w:left="720" w:hanging="0"/>
+        <w:jc w:val="left"/>
+        <w:rPr>
+          <w:sz w:val="28"/>
+          <w:szCs w:val="28"/>
+          <w:lang w:val="en-US"/>
+        </w:rPr>
+      </w:pPr>
+      <w:r>
+        <w:rPr/>
+      </w:r>
+    </w:p>
+    <w:p>
+      <w:pPr>
+        <w:pStyle w:val="ListParagraph"/>
+        <w:ind w:left="720" w:hanging="0"/>
         <w:jc w:val="left"/>
         <w:rPr/>
       </w:pPr>
@@ -323,6 +346,25 @@
           <w:lang w:val="en-US"/>
         </w:rPr>
         <w:t>BG = Stars that are connected</w:t>
+      </w:r>
+    </w:p>
+    <w:p>
+      <w:pPr>
+        <w:pStyle w:val="ListParagraph"/>
+        <w:numPr>
+          <w:ilvl w:val="0"/>
+          <w:numId w:val="0"/>
+        </w:numPr>
+        <w:ind w:left="720" w:hanging="0"/>
+        <w:jc w:val="left"/>
+        <w:rPr>
+          <w:sz w:val="28"/>
+          <w:szCs w:val="28"/>
+          <w:lang w:val="en-US"/>
+        </w:rPr>
+      </w:pPr>
+      <w:r>
+        <w:rPr/>
       </w:r>
     </w:p>
     <w:p>
@@ -361,9 +403,49 @@
           <w:szCs w:val="28"/>
           <w:lang w:val="en-US"/>
         </w:rPr>
-        <w:t>Transparent, dropping down, Black same for footer/head</w:t>
+        <w:t xml:space="preserve">Idea 1: </w:t>
+      </w:r>
+      <w:r>
+        <w:rPr>
+          <w:sz w:val="28"/>
+          <w:szCs w:val="28"/>
+          <w:lang w:val="en-US"/>
+        </w:rPr>
+        <w:t xml:space="preserve">Transparent, dropping down, Black. </w:t>
+      </w:r>
+      <w:r>
+        <w:rPr>
+          <w:sz w:val="28"/>
+          <w:szCs w:val="28"/>
+          <w:lang w:val="en-US"/>
+        </w:rPr>
+        <w:t>S</w:t>
+      </w:r>
+      <w:r>
+        <w:rPr>
+          <w:sz w:val="28"/>
+          <w:szCs w:val="28"/>
+          <w:lang w:val="en-US"/>
+        </w:rPr>
+        <w:t>ame for footer/head</w:t>
         <w:br/>
-        <w:t>gren when hovered.</w:t>
+        <w:t>gre</w:t>
+      </w:r>
+      <w:r>
+        <w:rPr>
+          <w:sz w:val="28"/>
+          <w:szCs w:val="28"/>
+          <w:lang w:val="en-US"/>
+        </w:rPr>
+        <w:t>e</w:t>
+      </w:r>
+      <w:r>
+        <w:rPr>
+          <w:sz w:val="28"/>
+          <w:szCs w:val="28"/>
+          <w:lang w:val="en-US"/>
+        </w:rPr>
+        <w:t>n when hovered.</w:t>
         <w:br/>
       </w:r>
     </w:p>
@@ -383,27 +465,72 @@
           <w:szCs w:val="28"/>
           <w:lang w:val="en-US"/>
         </w:rPr>
+        <w:t xml:space="preserve">Idea 2: </w:t>
+      </w:r>
+      <w:r>
+        <w:rPr>
+          <w:sz w:val="28"/>
+          <w:szCs w:val="28"/>
+          <w:lang w:val="en-US"/>
+        </w:rPr>
         <w:t>Fixed, white BG of the footer and header, red when hovered.</w:t>
       </w:r>
     </w:p>
     <w:p>
       <w:pPr>
         <w:pStyle w:val="ListParagraph"/>
+        <w:numPr>
+          <w:ilvl w:val="0"/>
+          <w:numId w:val="2"/>
+        </w:numPr>
         <w:jc w:val="left"/>
-        <w:rPr>
-          <w:sz w:val="28"/>
-          <w:szCs w:val="28"/>
-          <w:lang w:val="en-US"/>
-        </w:rPr>
-      </w:pPr>
-      <w:r>
         <w:rPr/>
-      </w:r>
-    </w:p>
-    <w:p>
-      <w:pPr>
-        <w:pStyle w:val="ListParagraph"/>
-        <w:ind w:hanging="0"/>
+      </w:pPr>
+      <w:r>
+        <w:rPr>
+          <w:sz w:val="28"/>
+          <w:szCs w:val="28"/>
+          <w:lang w:val="en-US"/>
+        </w:rPr>
+        <w:t>Content example: Startset</w:t>
+      </w:r>
+    </w:p>
+    <w:p>
+      <w:pPr>
+        <w:pStyle w:val="ListParagraph"/>
+        <w:numPr>
+          <w:ilvl w:val="0"/>
+          <w:numId w:val="0"/>
+        </w:numPr>
+        <w:ind w:left="1800" w:hanging="0"/>
+        <w:jc w:val="left"/>
+        <w:rPr/>
+      </w:pPr>
+      <w:r>
+        <w:rPr>
+          <w:sz w:val="28"/>
+          <w:szCs w:val="28"/>
+          <w:lang w:val="en-US"/>
+        </w:rPr>
+        <w:t xml:space="preserve">    </w:t>
+      </w:r>
+      <w:r>
+        <w:rPr>
+          <w:sz w:val="28"/>
+          <w:szCs w:val="28"/>
+          <w:lang w:val="en-US"/>
+        </w:rPr>
+        <w:t>4. Chatting app. Simple</w:t>
+      </w:r>
+    </w:p>
+    <w:p>
+      <w:pPr>
+        <w:pStyle w:val="ListParagraph"/>
+        <w:numPr>
+          <w:ilvl w:val="0"/>
+          <w:numId w:val="0"/>
+        </w:numPr>
+        <w:ind w:left="1800" w:hanging="0"/>
         <w:jc w:val="left"/>
         <w:rPr>
           <w:sz w:val="28"/>
@@ -562,7 +689,6 @@
         </w:tabs>
         <w:ind w:left="720" w:hanging="360"/>
       </w:pPr>
-      <w:rPr/>
     </w:lvl>
     <w:lvl w:ilvl="1">
       <w:start w:val="1"/>
@@ -575,7 +701,6 @@
         </w:tabs>
         <w:ind w:left="1080" w:hanging="360"/>
       </w:pPr>
-      <w:rPr/>
     </w:lvl>
     <w:lvl w:ilvl="2">
       <w:start w:val="1"/>
@@ -588,7 +713,6 @@
         </w:tabs>
         <w:ind w:left="1440" w:hanging="360"/>
       </w:pPr>
-      <w:rPr/>
     </w:lvl>
     <w:lvl w:ilvl="3">
       <w:start w:val="1"/>
@@ -601,7 +725,6 @@
         </w:tabs>
         <w:ind w:left="1800" w:hanging="360"/>
       </w:pPr>
-      <w:rPr/>
     </w:lvl>
     <w:lvl w:ilvl="4">
       <w:start w:val="1"/>
@@ -614,7 +737,6 @@
         </w:tabs>
         <w:ind w:left="2160" w:hanging="360"/>
       </w:pPr>
-      <w:rPr/>
     </w:lvl>
     <w:lvl w:ilvl="5">
       <w:start w:val="1"/>
@@ -627,7 +749,6 @@
         </w:tabs>
         <w:ind w:left="2520" w:hanging="360"/>
       </w:pPr>
-      <w:rPr/>
     </w:lvl>
     <w:lvl w:ilvl="6">
       <w:start w:val="1"/>
@@ -640,7 +761,6 @@
         </w:tabs>
         <w:ind w:left="2880" w:hanging="360"/>
       </w:pPr>
-      <w:rPr/>
     </w:lvl>
     <w:lvl w:ilvl="7">
       <w:start w:val="1"/>
@@ -653,7 +773,6 @@
         </w:tabs>
         <w:ind w:left="3240" w:hanging="360"/>
       </w:pPr>
-      <w:rPr/>
     </w:lvl>
     <w:lvl w:ilvl="8">
       <w:start w:val="1"/>
@@ -666,7 +785,6 @@
         </w:tabs>
         <w:ind w:left="3600" w:hanging="360"/>
       </w:pPr>
-      <w:rPr/>
     </w:lvl>
   </w:abstractNum>
   <w:abstractNum w:abstractNumId="3">
@@ -1300,6 +1418,70 @@
     <w:qFormat/>
     <w:rPr/>
   </w:style>
+  <w:style w:type="character" w:styleId="ListLabel16">
+    <w:name w:val="ListLabel 16"/>
+    <w:qFormat/>
+    <w:rPr>
+      <w:rFonts w:cs="Symbol"/>
+      <w:sz w:val="28"/>
+    </w:rPr>
+  </w:style>
+  <w:style w:type="character" w:styleId="ListLabel17">
+    <w:name w:val="ListLabel 17"/>
+    <w:qFormat/>
+    <w:rPr>
+      <w:rFonts w:cs="Courier New"/>
+    </w:rPr>
+  </w:style>
+  <w:style w:type="character" w:styleId="ListLabel18">
+    <w:name w:val="ListLabel 18"/>
+    <w:qFormat/>
+    <w:rPr>
+      <w:rFonts w:cs="Wingdings"/>
+    </w:rPr>
+  </w:style>
+  <w:style w:type="character" w:styleId="ListLabel19">
+    <w:name w:val="ListLabel 19"/>
+    <w:qFormat/>
+    <w:rPr>
+      <w:rFonts w:cs="Symbol"/>
+    </w:rPr>
+  </w:style>
+  <w:style w:type="character" w:styleId="ListLabel20">
+    <w:name w:val="ListLabel 20"/>
+    <w:qFormat/>
+    <w:rPr>
+      <w:rFonts w:cs="Courier New"/>
+    </w:rPr>
+  </w:style>
+  <w:style w:type="character" w:styleId="ListLabel21">
+    <w:name w:val="ListLabel 21"/>
+    <w:qFormat/>
+    <w:rPr>
+      <w:rFonts w:cs="Wingdings"/>
+    </w:rPr>
+  </w:style>
+  <w:style w:type="character" w:styleId="ListLabel22">
+    <w:name w:val="ListLabel 22"/>
+    <w:qFormat/>
+    <w:rPr>
+      <w:rFonts w:cs="Symbol"/>
+    </w:rPr>
+  </w:style>
+  <w:style w:type="character" w:styleId="ListLabel23">
+    <w:name w:val="ListLabel 23"/>
+    <w:qFormat/>
+    <w:rPr>
+      <w:rFonts w:cs="Courier New"/>
+    </w:rPr>
+  </w:style>
+  <w:style w:type="character" w:styleId="ListLabel24">
+    <w:name w:val="ListLabel 24"/>
+    <w:qFormat/>
+    <w:rPr>
+      <w:rFonts w:cs="Wingdings"/>
+    </w:rPr>
+  </w:style>
   <w:style w:type="paragraph" w:styleId="Heading">
     <w:name w:val="Heading"/>
     <w:basedOn w:val="Normal"/>
